--- a/documents/DorianJapaneseScripts.docx
+++ b/documents/DorianJapaneseScripts.docx
@@ -6,271 +6,666 @@
       <w:pPr>
         <w:spacing w:line="240" w:lineRule="auto"/>
         <w:rPr>
+          <w:sz w:val="24"/>
+          <w:szCs w:val="24"/>
+        </w:rPr>
+      </w:pPr>
+      <w:r>
+        <w:rPr>
+          <w:rFonts w:hint="eastAsia"/>
+          <w:sz w:val="24"/>
+          <w:szCs w:val="24"/>
+        </w:rPr>
+        <w:t>ドリアン（男）</w:t>
+      </w:r>
+      <w:r>
+        <w:rPr>
+          <w:sz w:val="24"/>
+          <w:szCs w:val="24"/>
+        </w:rPr>
+        <w:br/>
+      </w:r>
+      <w:r>
+        <w:rPr>
+          <w:rFonts w:hint="eastAsia"/>
+          <w:sz w:val="24"/>
+          <w:szCs w:val="24"/>
+        </w:rPr>
+        <w:br/>
+      </w:r>
+      <w:r>
+        <w:rPr>
+          <w:rFonts w:hint="eastAsia"/>
+          <w:sz w:val="24"/>
+          <w:szCs w:val="24"/>
+        </w:rPr>
+        <w:t>性格、こだわり、風貌、言動その他メモ</w:t>
+      </w:r>
+      <w:r>
+        <w:rPr>
+          <w:rFonts w:hint="eastAsia"/>
+          <w:sz w:val="24"/>
+          <w:szCs w:val="24"/>
+        </w:rPr>
+        <w:br/>
+        <w:t>-</w:t>
+      </w:r>
+      <w:r>
+        <w:rPr>
+          <w:rFonts w:hint="eastAsia"/>
+          <w:sz w:val="24"/>
+          <w:szCs w:val="24"/>
+        </w:rPr>
+        <w:t>いわゆる</w:t>
+      </w:r>
+      <w:hyperlink r:id="rId6" w:history="1">
+        <w:r>
+          <w:rPr>
+            <w:rStyle w:val="Hyperlink"/>
+            <w:rFonts w:hint="eastAsia"/>
+            <w:sz w:val="24"/>
+            <w:szCs w:val="24"/>
+          </w:rPr>
+          <w:t>ヒップスター</w:t>
+        </w:r>
+      </w:hyperlink>
+      <w:r>
+        <w:rPr>
+          <w:sz w:val="24"/>
+          <w:szCs w:val="24"/>
+        </w:rPr>
+        <w:br/>
+      </w:r>
+      <w:r>
+        <w:rPr>
+          <w:rFonts w:hint="eastAsia"/>
+          <w:sz w:val="24"/>
+          <w:szCs w:val="24"/>
+        </w:rPr>
+        <w:t xml:space="preserve">- </w:t>
+      </w:r>
+      <w:r>
+        <w:rPr>
+          <w:rFonts w:hint="eastAsia"/>
+          <w:sz w:val="24"/>
+          <w:szCs w:val="24"/>
+        </w:rPr>
+        <w:t>ベーコン</w:t>
+      </w:r>
+      <w:r>
+        <w:rPr>
+          <w:rFonts w:hint="eastAsia"/>
+          <w:sz w:val="24"/>
+          <w:szCs w:val="24"/>
+        </w:rPr>
+        <w:t>好き</w:t>
+      </w:r>
+      <w:r>
+        <w:rPr>
+          <w:sz w:val="24"/>
+          <w:szCs w:val="24"/>
+        </w:rPr>
+        <w:br/>
+      </w:r>
+      <w:r>
+        <w:rPr>
+          <w:rFonts w:hint="eastAsia"/>
+          <w:sz w:val="24"/>
+          <w:szCs w:val="24"/>
+        </w:rPr>
+        <w:t xml:space="preserve">- </w:t>
+      </w:r>
+      <w:r>
+        <w:rPr>
+          <w:rFonts w:hint="eastAsia"/>
+          <w:sz w:val="24"/>
+          <w:szCs w:val="24"/>
+        </w:rPr>
+        <w:t>「ラジオで駄目になった」←大衆に注目されるようになったから</w:t>
+      </w:r>
+      <w:r>
+        <w:rPr>
+          <w:sz w:val="24"/>
+          <w:szCs w:val="24"/>
+        </w:rPr>
+        <w:br/>
+      </w:r>
+      <w:r>
+        <w:rPr>
+          <w:rFonts w:hint="eastAsia"/>
+          <w:sz w:val="24"/>
+          <w:szCs w:val="24"/>
+        </w:rPr>
+        <w:t xml:space="preserve">- </w:t>
+      </w:r>
+      <w:r>
+        <w:rPr>
+          <w:rFonts w:hint="eastAsia"/>
+          <w:sz w:val="24"/>
+          <w:szCs w:val="24"/>
+        </w:rPr>
+        <w:t>ベーコンが好き過ぎてベジタリアンになれない。</w:t>
+      </w:r>
+      <w:r>
+        <w:rPr>
+          <w:rFonts w:hint="eastAsia"/>
+          <w:sz w:val="24"/>
+          <w:szCs w:val="24"/>
+        </w:rPr>
+        <w:br/>
+      </w:r>
+      <w:r>
+        <w:rPr>
+          <w:rFonts w:hint="eastAsia"/>
+          <w:sz w:val="24"/>
+          <w:szCs w:val="24"/>
+        </w:rPr>
+        <w:t xml:space="preserve">- </w:t>
+      </w:r>
+      <w:r>
+        <w:rPr>
+          <w:rFonts w:hint="eastAsia"/>
+          <w:sz w:val="24"/>
+          <w:szCs w:val="24"/>
+        </w:rPr>
+        <w:t>自称コーヒー通</w:t>
+      </w:r>
+      <w:r>
+        <w:rPr>
+          <w:rFonts w:hint="eastAsia"/>
+          <w:sz w:val="24"/>
+          <w:szCs w:val="24"/>
+        </w:rPr>
+        <w:t>（らしい）－</w:t>
+      </w:r>
+      <w:r>
+        <w:rPr>
+          <w:rFonts w:hint="eastAsia"/>
+          <w:sz w:val="24"/>
+          <w:szCs w:val="24"/>
+        </w:rPr>
+        <w:t>スターバックスは大衆的すぎる。通はやっぱりローカル</w:t>
+      </w:r>
+      <w:r>
+        <w:rPr>
+          <w:rFonts w:hint="eastAsia"/>
+          <w:sz w:val="24"/>
+          <w:szCs w:val="24"/>
+        </w:rPr>
+        <w:t xml:space="preserve">    </w:t>
+      </w:r>
+      <w:r>
+        <w:rPr>
+          <w:rFonts w:hint="eastAsia"/>
+          <w:sz w:val="24"/>
+          <w:szCs w:val="24"/>
+        </w:rPr>
+        <w:t>コーヒー</w:t>
+      </w:r>
+      <w:r>
+        <w:rPr>
+          <w:rFonts w:hint="eastAsia"/>
+          <w:sz w:val="24"/>
+          <w:szCs w:val="24"/>
+        </w:rPr>
+        <w:t>。</w:t>
+      </w:r>
+      <w:r>
+        <w:rPr>
+          <w:sz w:val="24"/>
+          <w:szCs w:val="24"/>
+        </w:rPr>
+        <w:br/>
+      </w:r>
+      <w:r>
+        <w:rPr>
+          <w:rFonts w:hint="eastAsia"/>
+          <w:sz w:val="24"/>
+          <w:szCs w:val="24"/>
+        </w:rPr>
+        <w:t>-</w:t>
+      </w:r>
+      <w:r>
+        <w:rPr>
+          <w:rFonts w:hint="eastAsia"/>
+          <w:sz w:val="24"/>
+          <w:szCs w:val="24"/>
+        </w:rPr>
+        <w:t>they are such tools???</w:t>
+      </w:r>
+      <w:r>
+        <w:rPr>
+          <w:sz w:val="24"/>
+          <w:szCs w:val="24"/>
+        </w:rPr>
+        <w:br/>
+      </w:r>
+      <w:r>
+        <w:rPr>
+          <w:rFonts w:hint="eastAsia"/>
+          <w:sz w:val="24"/>
+          <w:szCs w:val="24"/>
+        </w:rPr>
+        <w:t>-</w:t>
+      </w:r>
+      <w:r>
+        <w:rPr>
+          <w:rFonts w:hint="eastAsia"/>
+          <w:sz w:val="24"/>
+          <w:szCs w:val="24"/>
+        </w:rPr>
+        <w:t>「分かんねぇだろうなぁ。」</w:t>
+      </w:r>
+      <w:r>
+        <w:rPr>
+          <w:sz w:val="24"/>
+          <w:szCs w:val="24"/>
+        </w:rPr>
+        <w:br/>
+      </w:r>
+      <w:r>
+        <w:rPr>
+          <w:rFonts w:hint="eastAsia"/>
+          <w:sz w:val="24"/>
+          <w:szCs w:val="24"/>
+        </w:rPr>
+        <w:t>-</w:t>
+      </w:r>
+      <w:r>
+        <w:rPr>
+          <w:rFonts w:hint="eastAsia"/>
+          <w:sz w:val="24"/>
+          <w:szCs w:val="24"/>
+        </w:rPr>
+        <w:t>「俺のブログ読んでみ？」</w:t>
+      </w:r>
+      <w:r>
+        <w:rPr>
+          <w:sz w:val="24"/>
+          <w:szCs w:val="24"/>
+        </w:rPr>
+        <w:br/>
+      </w:r>
+      <w:r>
+        <w:rPr>
+          <w:rFonts w:hint="eastAsia"/>
+          <w:sz w:val="24"/>
+          <w:szCs w:val="24"/>
+        </w:rPr>
+        <w:t>-</w:t>
+      </w:r>
+      <w:r>
+        <w:rPr>
+          <w:rFonts w:hint="eastAsia"/>
+          <w:sz w:val="24"/>
+          <w:szCs w:val="24"/>
+        </w:rPr>
+        <w:t>「ディープだな」</w:t>
+      </w:r>
+      <w:r>
+        <w:rPr>
+          <w:sz w:val="24"/>
+          <w:szCs w:val="24"/>
+        </w:rPr>
+        <w:br/>
+      </w:r>
+      <w:r>
+        <w:rPr>
+          <w:rFonts w:hint="eastAsia"/>
+          <w:sz w:val="24"/>
+          <w:szCs w:val="24"/>
+        </w:rPr>
+        <w:t>-</w:t>
+      </w:r>
+      <w:r>
+        <w:rPr>
+          <w:rFonts w:hint="eastAsia"/>
+          <w:sz w:val="24"/>
+          <w:szCs w:val="24"/>
+        </w:rPr>
+        <w:t>「俺の親はこの状況の皮肉さにもっと感謝すべきだよ。」</w:t>
+      </w:r>
+      <w:r>
+        <w:rPr>
+          <w:sz w:val="24"/>
+          <w:szCs w:val="24"/>
+        </w:rPr>
+        <w:br/>
+      </w:r>
+      <w:r>
+        <w:rPr>
+          <w:rFonts w:hint="eastAsia"/>
+          <w:sz w:val="24"/>
+          <w:szCs w:val="24"/>
+        </w:rPr>
+        <w:t>-</w:t>
+      </w:r>
+      <w:r>
+        <w:rPr>
+          <w:rFonts w:hint="eastAsia"/>
+          <w:sz w:val="24"/>
+          <w:szCs w:val="24"/>
+        </w:rPr>
+        <w:t>「皮肉だな」</w:t>
+      </w:r>
+      <w:r>
+        <w:rPr>
+          <w:sz w:val="24"/>
+          <w:szCs w:val="24"/>
+        </w:rPr>
+        <w:br/>
+      </w:r>
+      <w:r>
+        <w:rPr>
+          <w:rFonts w:hint="eastAsia"/>
+          <w:sz w:val="24"/>
+          <w:szCs w:val="24"/>
+        </w:rPr>
+        <w:t>-</w:t>
+      </w:r>
+      <w:r>
+        <w:rPr>
+          <w:rFonts w:hint="eastAsia"/>
+          <w:sz w:val="24"/>
+          <w:szCs w:val="24"/>
+        </w:rPr>
+        <w:t>「家に帰って</w:t>
+      </w:r>
+      <w:r>
+        <w:rPr>
+          <w:rFonts w:hint="eastAsia"/>
+          <w:sz w:val="24"/>
+          <w:szCs w:val="24"/>
+        </w:rPr>
+        <w:t>fruit loops</w:t>
+      </w:r>
+      <w:r>
+        <w:rPr>
+          <w:rFonts w:hint="eastAsia"/>
+          <w:sz w:val="24"/>
+          <w:szCs w:val="24"/>
+        </w:rPr>
+        <w:t>と共に悲しみに溺れながらウクレレでも弾くとするよ」</w:t>
+      </w:r>
+      <w:r>
+        <w:rPr>
+          <w:sz w:val="24"/>
+          <w:szCs w:val="24"/>
+        </w:rPr>
+        <w:br/>
+      </w:r>
+      <w:r>
+        <w:rPr>
+          <w:rFonts w:hint="eastAsia"/>
+          <w:sz w:val="24"/>
+          <w:szCs w:val="24"/>
+        </w:rPr>
+        <w:t>-</w:t>
+      </w:r>
+      <w:r>
+        <w:rPr>
+          <w:rFonts w:hint="eastAsia"/>
+          <w:sz w:val="24"/>
+          <w:szCs w:val="24"/>
+        </w:rPr>
+        <w:t>「髭のばしたんだけど、校則がな。学校てのは本当息苦しいとこだ。」</w:t>
+      </w:r>
+      <w:r>
+        <w:rPr>
+          <w:sz w:val="24"/>
+          <w:szCs w:val="24"/>
+        </w:rPr>
+        <w:br/>
+      </w:r>
+      <w:r>
+        <w:rPr>
+          <w:rFonts w:hint="eastAsia"/>
+          <w:sz w:val="24"/>
+          <w:szCs w:val="24"/>
+        </w:rPr>
+        <w:t>-</w:t>
+      </w:r>
+      <w:r>
+        <w:rPr>
+          <w:rFonts w:hint="eastAsia"/>
+          <w:sz w:val="24"/>
+          <w:szCs w:val="24"/>
+        </w:rPr>
+        <w:t>「俺はまだ自分探しの途中なんだよ。分かるだろ？」</w:t>
+      </w:r>
+      <w:r>
+        <w:rPr>
+          <w:rFonts w:hint="eastAsia"/>
+          <w:sz w:val="24"/>
+          <w:szCs w:val="24"/>
+        </w:rPr>
+        <w:br/>
+      </w:r>
+      <w:r>
+        <w:rPr>
+          <w:rFonts w:hint="eastAsia"/>
+          <w:sz w:val="24"/>
+          <w:szCs w:val="24"/>
+        </w:rPr>
+        <w:br/>
+      </w:r>
+      <w:r>
+        <w:rPr>
+          <w:rFonts w:hint="eastAsia"/>
+          <w:sz w:val="24"/>
+          <w:szCs w:val="24"/>
+          <w:highlight w:val="yellow"/>
+        </w:rPr>
+        <w:t>ここから</w:t>
+      </w:r>
+      <w:r>
+        <w:rPr>
+          <w:rFonts w:hint="eastAsia"/>
+          <w:sz w:val="24"/>
+          <w:szCs w:val="24"/>
+          <w:highlight w:val="yellow"/>
+        </w:rPr>
+        <w:t>スクリプト開始</w:t>
+      </w:r>
+      <w:r>
+        <w:rPr>
+          <w:rFonts w:hint="eastAsia"/>
+          <w:sz w:val="24"/>
+          <w:szCs w:val="24"/>
+          <w:highlight w:val="yellow"/>
+        </w:rPr>
+        <w:t>。</w:t>
+      </w:r>
+      <w:r>
+        <w:rPr>
+          <w:rFonts w:hint="eastAsia"/>
+          <w:sz w:val="24"/>
+          <w:szCs w:val="24"/>
+          <w:highlight w:val="yellow"/>
+        </w:rPr>
+        <w:t>{}</w:t>
+      </w:r>
+      <w:r>
+        <w:rPr>
+          <w:rFonts w:hint="eastAsia"/>
+          <w:sz w:val="24"/>
+          <w:szCs w:val="24"/>
+          <w:highlight w:val="yellow"/>
+        </w:rPr>
+        <w:t>内の表現はそのときのドリアンの立ち絵。</w:t>
+      </w:r>
+      <w:r>
+        <w:rPr>
+          <w:rFonts w:hint="eastAsia"/>
+          <w:sz w:val="24"/>
+          <w:szCs w:val="24"/>
+        </w:rPr>
+        <w:br/>
+      </w:r>
+      <w:r>
+        <w:rPr>
+          <w:rFonts w:hint="eastAsia"/>
+          <w:sz w:val="24"/>
+          <w:szCs w:val="24"/>
+        </w:rPr>
+        <w:br/>
+      </w:r>
+      <w:r>
+        <w:rPr>
+          <w:rFonts w:hint="eastAsia"/>
+          <w:sz w:val="24"/>
+          <w:szCs w:val="24"/>
+        </w:rPr>
+        <w:t>｛通常絵｝よっ、そこの新人。</w:t>
+      </w:r>
+      <w:r>
+        <w:rPr>
+          <w:rFonts w:hint="eastAsia"/>
+          <w:sz w:val="24"/>
+          <w:szCs w:val="24"/>
+        </w:rPr>
+        <w:t>元気？何でこいつは俺に話しかけてるんだろうとか思ってるだろ？</w:t>
+      </w:r>
+      <w:r>
+        <w:rPr>
+          <w:rFonts w:hint="eastAsia"/>
+          <w:sz w:val="24"/>
+          <w:szCs w:val="24"/>
+        </w:rPr>
+        <w:br/>
+      </w:r>
+      <w:r>
+        <w:rPr>
+          <w:rFonts w:ascii="Times New Roman" w:hAnsi="Times New Roman" w:cs="Times New Roman" w:hint="eastAsia"/>
+          <w:sz w:val="24"/>
+          <w:szCs w:val="24"/>
+        </w:rPr>
+        <w:t>A</w:t>
+      </w:r>
+      <w:r>
+        <w:rPr>
+          <w:rFonts w:ascii="Times New Roman" w:hAnsi="Times New Roman" w:cs="Times New Roman" w:hint="eastAsia"/>
+          <w:sz w:val="24"/>
+          <w:szCs w:val="24"/>
+        </w:rPr>
+        <w:t>：うん。→まぁ学校からお前を</w:t>
+      </w:r>
+      <w:r>
+        <w:rPr>
+          <w:rFonts w:ascii="Times New Roman" w:hAnsi="Times New Roman" w:cs="Times New Roman" w:hint="eastAsia"/>
+          <w:sz w:val="24"/>
+          <w:szCs w:val="24"/>
+        </w:rPr>
+        <w:t>町</w:t>
+      </w:r>
+      <w:r>
+        <w:rPr>
+          <w:rFonts w:ascii="Times New Roman" w:hAnsi="Times New Roman" w:cs="Times New Roman" w:hint="eastAsia"/>
+          <w:sz w:val="24"/>
+          <w:szCs w:val="24"/>
+        </w:rPr>
+        <w:t>案内するよう言われてんだよ。授業を堂々とさぼれて非常に光栄なんだ</w:t>
+      </w:r>
+      <w:r>
+        <w:rPr>
+          <w:rFonts w:ascii="Times New Roman" w:hAnsi="Times New Roman" w:cs="Times New Roman" w:hint="eastAsia"/>
+          <w:sz w:val="24"/>
+          <w:szCs w:val="24"/>
+        </w:rPr>
+        <w:t>けど</w:t>
+      </w:r>
+      <w:r>
+        <w:rPr>
+          <w:rFonts w:ascii="Times New Roman" w:hAnsi="Times New Roman" w:cs="Times New Roman" w:hint="eastAsia"/>
+          <w:sz w:val="24"/>
+          <w:szCs w:val="24"/>
+        </w:rPr>
+        <w:t>な。</w:t>
+      </w:r>
+      <w:r>
+        <w:rPr>
+          <w:rFonts w:ascii="Times New Roman" w:hAnsi="Times New Roman" w:cs="Times New Roman" w:hint="eastAsia"/>
+          <w:sz w:val="24"/>
+          <w:szCs w:val="24"/>
+        </w:rPr>
+        <w:br/>
+        <w:t>B</w:t>
+      </w:r>
+      <w:r>
+        <w:rPr>
+          <w:rFonts w:ascii="Times New Roman" w:hAnsi="Times New Roman" w:cs="Times New Roman" w:hint="eastAsia"/>
+          <w:sz w:val="24"/>
+          <w:szCs w:val="24"/>
+        </w:rPr>
+        <w:t>：俺（私）から滲み出るオーラはやっぱ隠し切れないか。→｛</w:t>
+      </w:r>
+      <w:r>
+        <w:rPr>
+          <w:rFonts w:ascii="Times New Roman" w:hAnsi="Times New Roman" w:cs="Times New Roman" w:hint="eastAsia"/>
+          <w:sz w:val="24"/>
+          <w:szCs w:val="24"/>
+        </w:rPr>
+        <w:t>当惑した</w:t>
+      </w:r>
+      <w:r>
+        <w:rPr>
+          <w:rFonts w:ascii="Times New Roman" w:hAnsi="Times New Roman" w:cs="Times New Roman" w:hint="eastAsia"/>
+          <w:sz w:val="24"/>
+          <w:szCs w:val="24"/>
+        </w:rPr>
+        <w:t>顔｝</w:t>
+      </w:r>
+      <w:r>
+        <w:rPr>
+          <w:rFonts w:ascii="Times New Roman" w:hAnsi="Times New Roman" w:cs="Times New Roman" w:hint="eastAsia"/>
+          <w:sz w:val="24"/>
+          <w:szCs w:val="24"/>
+        </w:rPr>
+        <w:t>謙虚って言葉知ってるか？とにかく、（</w:t>
+      </w:r>
+      <w:r>
+        <w:rPr>
+          <w:rFonts w:ascii="Times New Roman" w:hAnsi="Times New Roman" w:cs="Times New Roman" w:hint="eastAsia"/>
+          <w:sz w:val="24"/>
+          <w:szCs w:val="24"/>
+        </w:rPr>
+        <w:t>A</w:t>
+      </w:r>
+      <w:r>
+        <w:rPr>
+          <w:rFonts w:ascii="Times New Roman" w:hAnsi="Times New Roman" w:cs="Times New Roman" w:hint="eastAsia"/>
+          <w:sz w:val="24"/>
+          <w:szCs w:val="24"/>
+        </w:rPr>
+        <w:t>へループ）</w:t>
+      </w:r>
+      <w:r>
+        <w:rPr>
           <w:rFonts w:ascii="Times New Roman" w:hAnsi="Times New Roman" w:cs="Times New Roman"/>
           <w:sz w:val="24"/>
           <w:szCs w:val="24"/>
         </w:rPr>
-      </w:pPr>
-      <w:r>
-        <w:rPr>
-          <w:rFonts w:hint="eastAsia"/>
-          <w:sz w:val="24"/>
-          <w:szCs w:val="24"/>
-        </w:rPr>
-        <w:t>ドリアン（男）</w:t>
-      </w:r>
-      <w:r>
-        <w:rPr>
-          <w:sz w:val="24"/>
-          <w:szCs w:val="24"/>
-        </w:rPr>
-        <w:br/>
-      </w:r>
-      <w:r>
-        <w:rPr>
-          <w:sz w:val="24"/>
-          <w:szCs w:val="24"/>
-        </w:rPr>
-        <w:br/>
-      </w:r>
-      <w:r>
-        <w:rPr>
-          <w:rFonts w:hint="eastAsia"/>
-          <w:sz w:val="24"/>
-          <w:szCs w:val="24"/>
-        </w:rPr>
-        <w:t xml:space="preserve">- </w:t>
-      </w:r>
-      <w:r>
-        <w:rPr>
-          <w:rFonts w:hint="eastAsia"/>
-          <w:sz w:val="24"/>
-          <w:szCs w:val="24"/>
-        </w:rPr>
-        <w:t>ベーコン</w:t>
-      </w:r>
-      <w:r>
-        <w:rPr>
-          <w:sz w:val="24"/>
-          <w:szCs w:val="24"/>
-        </w:rPr>
-        <w:br/>
-      </w:r>
-      <w:r>
-        <w:rPr>
-          <w:rFonts w:hint="eastAsia"/>
-          <w:sz w:val="24"/>
-          <w:szCs w:val="24"/>
-        </w:rPr>
-        <w:t xml:space="preserve">- </w:t>
-      </w:r>
-      <w:r>
-        <w:rPr>
-          <w:rFonts w:hint="eastAsia"/>
-          <w:sz w:val="24"/>
-          <w:szCs w:val="24"/>
-        </w:rPr>
-        <w:t>「</w:t>
-      </w:r>
-      <w:r>
-        <w:rPr>
-          <w:rFonts w:hint="eastAsia"/>
-          <w:sz w:val="24"/>
-          <w:szCs w:val="24"/>
-        </w:rPr>
-        <w:t>the bacon ruined that</w:t>
-      </w:r>
-      <w:r>
-        <w:rPr>
-          <w:rFonts w:hint="eastAsia"/>
-          <w:sz w:val="24"/>
-          <w:szCs w:val="24"/>
-        </w:rPr>
-        <w:t>」</w:t>
-      </w:r>
-      <w:r>
-        <w:rPr>
-          <w:rFonts w:hint="eastAsia"/>
-          <w:sz w:val="24"/>
-          <w:szCs w:val="24"/>
-        </w:rPr>
-        <w:t>????</w:t>
-      </w:r>
-      <w:r>
-        <w:rPr>
-          <w:sz w:val="24"/>
-          <w:szCs w:val="24"/>
-        </w:rPr>
-        <w:br/>
-      </w:r>
-      <w:r>
-        <w:rPr>
-          <w:rFonts w:hint="eastAsia"/>
-          <w:sz w:val="24"/>
-          <w:szCs w:val="24"/>
-        </w:rPr>
-        <w:t xml:space="preserve">- </w:t>
-      </w:r>
-      <w:r>
-        <w:rPr>
-          <w:rFonts w:hint="eastAsia"/>
-          <w:sz w:val="24"/>
-          <w:szCs w:val="24"/>
-        </w:rPr>
-        <w:t>ベーコンが好き過ぎてベジタリアンになれない。</w:t>
-      </w:r>
-      <w:r>
-        <w:rPr>
-          <w:rFonts w:hint="eastAsia"/>
-          <w:sz w:val="24"/>
-          <w:szCs w:val="24"/>
-        </w:rPr>
-        <w:br/>
-      </w:r>
-      <w:r>
-        <w:rPr>
-          <w:rFonts w:hint="eastAsia"/>
-          <w:sz w:val="24"/>
-          <w:szCs w:val="24"/>
-        </w:rPr>
-        <w:t xml:space="preserve">- </w:t>
-      </w:r>
-      <w:r>
-        <w:rPr>
-          <w:rFonts w:hint="eastAsia"/>
-          <w:sz w:val="24"/>
-          <w:szCs w:val="24"/>
-        </w:rPr>
-        <w:t>自称コーヒー通</w:t>
-      </w:r>
-      <w:r>
-        <w:rPr>
-          <w:rFonts w:hint="eastAsia"/>
-          <w:sz w:val="24"/>
-          <w:szCs w:val="24"/>
-        </w:rPr>
-        <w:t>（らしい）－</w:t>
-      </w:r>
-      <w:r>
-        <w:rPr>
-          <w:rFonts w:hint="eastAsia"/>
-          <w:sz w:val="24"/>
-          <w:szCs w:val="24"/>
-        </w:rPr>
-        <w:t>スターバックスは大衆的すぎる。通はやっぱりローカル</w:t>
-      </w:r>
-      <w:r>
-        <w:rPr>
-          <w:rFonts w:hint="eastAsia"/>
-          <w:sz w:val="24"/>
-          <w:szCs w:val="24"/>
-        </w:rPr>
-        <w:t xml:space="preserve">    </w:t>
-      </w:r>
-      <w:r>
-        <w:rPr>
-          <w:rFonts w:hint="eastAsia"/>
-          <w:sz w:val="24"/>
-          <w:szCs w:val="24"/>
-        </w:rPr>
-        <w:t>コーヒーだ。</w:t>
-      </w:r>
-      <w:r>
-        <w:rPr>
-          <w:rFonts w:hint="eastAsia"/>
-          <w:sz w:val="24"/>
-          <w:szCs w:val="24"/>
-        </w:rPr>
-        <w:br/>
-      </w:r>
-      <w:r>
-        <w:rPr>
-          <w:rFonts w:hint="eastAsia"/>
-          <w:sz w:val="24"/>
-          <w:szCs w:val="24"/>
-        </w:rPr>
-        <w:br/>
-      </w:r>
-      <w:r>
-        <w:rPr>
-          <w:rFonts w:hint="eastAsia"/>
-          <w:sz w:val="24"/>
-          <w:szCs w:val="24"/>
-          <w:highlight w:val="yellow"/>
-        </w:rPr>
-        <w:t>ここから</w:t>
-      </w:r>
-      <w:r>
-        <w:rPr>
-          <w:rFonts w:hint="eastAsia"/>
-          <w:sz w:val="24"/>
-          <w:szCs w:val="24"/>
-          <w:highlight w:val="yellow"/>
-        </w:rPr>
-        <w:t>スクリプト開始</w:t>
-      </w:r>
-      <w:r>
-        <w:rPr>
-          <w:rFonts w:hint="eastAsia"/>
-          <w:sz w:val="24"/>
-          <w:szCs w:val="24"/>
-          <w:highlight w:val="yellow"/>
-        </w:rPr>
-        <w:t>。</w:t>
-      </w:r>
-      <w:r>
-        <w:rPr>
-          <w:rFonts w:hint="eastAsia"/>
-          <w:sz w:val="24"/>
-          <w:szCs w:val="24"/>
-          <w:highlight w:val="yellow"/>
-        </w:rPr>
-        <w:t>{}</w:t>
-      </w:r>
-      <w:r>
-        <w:rPr>
-          <w:rFonts w:hint="eastAsia"/>
-          <w:sz w:val="24"/>
-          <w:szCs w:val="24"/>
-          <w:highlight w:val="yellow"/>
-        </w:rPr>
-        <w:t>内の表現はそのときのドリアンの立ち絵。</w:t>
-      </w:r>
-      <w:r>
-        <w:rPr>
-          <w:rFonts w:hint="eastAsia"/>
-          <w:sz w:val="24"/>
-          <w:szCs w:val="24"/>
-        </w:rPr>
-        <w:br/>
-      </w:r>
-      <w:r>
-        <w:rPr>
-          <w:rFonts w:hint="eastAsia"/>
-          <w:sz w:val="24"/>
-          <w:szCs w:val="24"/>
-        </w:rPr>
-        <w:br/>
-      </w:r>
-      <w:r>
-        <w:rPr>
-          <w:rFonts w:hint="eastAsia"/>
-          <w:sz w:val="24"/>
-          <w:szCs w:val="24"/>
-        </w:rPr>
-        <w:t>｛通常絵｝よっ、そこの新人。</w:t>
-      </w:r>
-      <w:r>
-        <w:rPr>
-          <w:rFonts w:hint="eastAsia"/>
-          <w:sz w:val="24"/>
-          <w:szCs w:val="24"/>
-        </w:rPr>
-        <w:t>元気？何でこいつは俺に話しかけてるんだろうとか思ってるだろ？</w:t>
-      </w:r>
-      <w:r>
-        <w:rPr>
-          <w:rFonts w:hint="eastAsia"/>
+        <w:br/>
+      </w:r>
+      <w:r>
+        <w:rPr>
+          <w:rFonts w:ascii="Times New Roman" w:hAnsi="Times New Roman" w:cs="Times New Roman" w:hint="eastAsia"/>
+          <w:sz w:val="24"/>
+          <w:szCs w:val="24"/>
+        </w:rPr>
+        <w:br/>
+      </w:r>
+      <w:r>
+        <w:rPr>
+          <w:rFonts w:ascii="Times New Roman" w:hAnsi="Times New Roman" w:cs="Times New Roman" w:hint="eastAsia"/>
+          <w:sz w:val="24"/>
+          <w:szCs w:val="24"/>
+        </w:rPr>
+        <w:t>この地味な町はもう見て回ったか？ここは本当退屈だ。</w:t>
+      </w:r>
+      <w:r>
+        <w:rPr>
+          <w:rFonts w:ascii="Times New Roman" w:hAnsi="Times New Roman" w:cs="Times New Roman"/>
           <w:sz w:val="24"/>
           <w:szCs w:val="24"/>
         </w:rPr>
@@ -290,39 +685,15 @@
           <w:sz w:val="24"/>
           <w:szCs w:val="24"/>
         </w:rPr>
-        <w:t>：うん。→まぁ学校からお前を</w:t>
-      </w:r>
-      <w:r>
-        <w:rPr>
-          <w:rFonts w:ascii="Times New Roman" w:hAnsi="Times New Roman" w:cs="Times New Roman" w:hint="eastAsia"/>
-          <w:sz w:val="24"/>
-          <w:szCs w:val="24"/>
-        </w:rPr>
-        <w:t>町</w:t>
-      </w:r>
-      <w:r>
-        <w:rPr>
-          <w:rFonts w:ascii="Times New Roman" w:hAnsi="Times New Roman" w:cs="Times New Roman" w:hint="eastAsia"/>
-          <w:sz w:val="24"/>
-          <w:szCs w:val="24"/>
-        </w:rPr>
-        <w:t>案内するよう言われてんだよ。授業を堂々とさぼれて非常に光栄なんだ</w:t>
-      </w:r>
-      <w:r>
-        <w:rPr>
-          <w:rFonts w:ascii="Times New Roman" w:hAnsi="Times New Roman" w:cs="Times New Roman" w:hint="eastAsia"/>
-          <w:sz w:val="24"/>
-          <w:szCs w:val="24"/>
-        </w:rPr>
-        <w:t>けど</w:t>
-      </w:r>
-      <w:r>
-        <w:rPr>
-          <w:rFonts w:ascii="Times New Roman" w:hAnsi="Times New Roman" w:cs="Times New Roman" w:hint="eastAsia"/>
-          <w:sz w:val="24"/>
-          <w:szCs w:val="24"/>
-        </w:rPr>
-        <w:t>な。</w:t>
+        <w:t>：いい町だと思うけど。→ごめん、何て？</w:t>
+      </w:r>
+      <w:r>
+        <w:rPr>
+          <w:rFonts w:ascii="Times New Roman" w:hAnsi="Times New Roman" w:cs="Times New Roman" w:hint="eastAsia"/>
+          <w:sz w:val="24"/>
+          <w:szCs w:val="24"/>
+        </w:rPr>
+        <w:t>頭の中の目覚まし止めるので必死だったわ。本気で言ってる？</w:t>
       </w:r>
       <w:r>
         <w:rPr>
@@ -339,31 +710,88 @@
           <w:sz w:val="24"/>
           <w:szCs w:val="24"/>
         </w:rPr>
-        <w:t>：俺（私）から滲み出るオーラはやっぱ隠し切れないか。→｛</w:t>
-      </w:r>
-      <w:r>
-        <w:rPr>
-          <w:rFonts w:ascii="Times New Roman" w:hAnsi="Times New Roman" w:cs="Times New Roman" w:hint="eastAsia"/>
-          <w:sz w:val="24"/>
-          <w:szCs w:val="24"/>
-        </w:rPr>
-        <w:t>当惑した</w:t>
-      </w:r>
-      <w:r>
-        <w:rPr>
-          <w:rFonts w:ascii="Times New Roman" w:hAnsi="Times New Roman" w:cs="Times New Roman" w:hint="eastAsia"/>
-          <w:sz w:val="24"/>
-          <w:szCs w:val="24"/>
-        </w:rPr>
-        <w:t>顔｝</w:t>
-      </w:r>
-      <w:r>
-        <w:rPr>
-          <w:rFonts w:ascii="Times New Roman" w:hAnsi="Times New Roman" w:cs="Times New Roman" w:hint="eastAsia"/>
-          <w:sz w:val="24"/>
-          <w:szCs w:val="24"/>
-        </w:rPr>
-        <w:t>謙虚って言葉知ってるか？とにかく、（</w:t>
+        <w:t>：</w:t>
+      </w:r>
+      <w:r>
+        <w:rPr>
+          <w:rFonts w:ascii="Times New Roman" w:hAnsi="Times New Roman" w:cs="Times New Roman" w:hint="eastAsia"/>
+          <w:sz w:val="24"/>
+          <w:szCs w:val="24"/>
+        </w:rPr>
+        <w:t>それじゃいつも何すんの？→</w:t>
+      </w:r>
+      <w:r>
+        <w:rPr>
+          <w:rFonts w:ascii="Times New Roman" w:hAnsi="Times New Roman" w:cs="Times New Roman" w:hint="eastAsia"/>
+          <w:sz w:val="24"/>
+          <w:szCs w:val="24"/>
+        </w:rPr>
+        <w:t>そうだな、</w:t>
+      </w:r>
+      <w:r>
+        <w:rPr>
+          <w:rFonts w:ascii="Times New Roman" w:hAnsi="Times New Roman" w:cs="Times New Roman" w:hint="eastAsia"/>
+          <w:sz w:val="24"/>
+          <w:szCs w:val="24"/>
+        </w:rPr>
+        <w:t>いいコーヒーを売る店があるからそこによく行くな。あとウクレレ弾いたり同居人のトゥウィンキー盗んだり。まぁそんな感じだ。</w:t>
+      </w:r>
+      <w:r>
+        <w:rPr>
+          <w:rFonts w:ascii="Times New Roman" w:hAnsi="Times New Roman" w:cs="Times New Roman"/>
+          <w:sz w:val="24"/>
+          <w:szCs w:val="24"/>
+        </w:rPr>
+        <w:br/>
+      </w:r>
+      <w:r>
+        <w:rPr>
+          <w:rFonts w:ascii="Times New Roman" w:hAnsi="Times New Roman" w:cs="Times New Roman" w:hint="eastAsia"/>
+          <w:sz w:val="24"/>
+          <w:szCs w:val="24"/>
+        </w:rPr>
+        <w:br/>
+        <w:t>A1</w:t>
+      </w:r>
+      <w:r>
+        <w:rPr>
+          <w:rFonts w:ascii="Times New Roman" w:hAnsi="Times New Roman" w:cs="Times New Roman" w:hint="eastAsia"/>
+          <w:sz w:val="24"/>
+          <w:szCs w:val="24"/>
+        </w:rPr>
+        <w:t>：本気と書いてマジさ（だよ）！｛当惑した顔</w:t>
+      </w:r>
+      <w:r>
+        <w:rPr>
+          <w:rFonts w:ascii="Times New Roman" w:hAnsi="Times New Roman" w:cs="Times New Roman" w:hint="eastAsia"/>
+          <w:sz w:val="24"/>
+          <w:szCs w:val="24"/>
+        </w:rPr>
+        <w:t>/</w:t>
+      </w:r>
+      <w:r>
+        <w:rPr>
+          <w:rFonts w:ascii="Times New Roman" w:hAnsi="Times New Roman" w:cs="Times New Roman" w:hint="eastAsia"/>
+          <w:sz w:val="24"/>
+          <w:szCs w:val="24"/>
+        </w:rPr>
+        <w:t>憤慨した顔？｝はいはい。</w:t>
+      </w:r>
+      <w:r>
+        <w:rPr>
+          <w:rFonts w:ascii="Times New Roman" w:hAnsi="Times New Roman" w:cs="Times New Roman" w:hint="eastAsia"/>
+          <w:sz w:val="24"/>
+          <w:szCs w:val="24"/>
+        </w:rPr>
+        <w:t>もう案内始めるぞ？これ以上の馬鹿な発言には付き合いきれん。</w:t>
+      </w:r>
+      <w:r>
+        <w:rPr>
+          <w:rFonts w:ascii="Times New Roman" w:hAnsi="Times New Roman" w:cs="Times New Roman"/>
+          <w:sz w:val="24"/>
+          <w:szCs w:val="24"/>
+        </w:rPr>
+        <w:br/>
       </w:r>
       <w:r>
         <w:rPr>
@@ -379,7 +807,40 @@
           <w:sz w:val="24"/>
           <w:szCs w:val="24"/>
         </w:rPr>
-        <w:t>へループ）</w:t>
+        <w:t>２：あー、いや何でもないよ。→｛考え顔｝お前の住んでたとこ何も無かったのか？</w:t>
+      </w:r>
+      <w:r>
+        <w:rPr>
+          <w:rFonts w:ascii="Times New Roman" w:hAnsi="Times New Roman" w:cs="Times New Roman" w:hint="eastAsia"/>
+          <w:sz w:val="24"/>
+          <w:szCs w:val="24"/>
+        </w:rPr>
+        <w:t>何か訳アリっぽいな、新人。</w:t>
+      </w:r>
+      <w:r>
+        <w:rPr>
+          <w:rFonts w:ascii="Times New Roman" w:hAnsi="Times New Roman" w:cs="Times New Roman" w:hint="eastAsia"/>
+          <w:sz w:val="24"/>
+          <w:szCs w:val="24"/>
+        </w:rPr>
+        <w:br/>
+        <w:t>[</w:t>
+      </w:r>
+      <w:r>
+        <w:rPr>
+          <w:rFonts w:ascii="Times New Roman" w:hAnsi="Times New Roman" w:cs="Times New Roman" w:hint="eastAsia"/>
+          <w:sz w:val="24"/>
+          <w:szCs w:val="24"/>
+        </w:rPr>
+        <w:t>会話終了</w:t>
+      </w:r>
+      <w:r>
+        <w:rPr>
+          <w:rFonts w:ascii="Times New Roman" w:hAnsi="Times New Roman" w:cs="Times New Roman" w:hint="eastAsia"/>
+          <w:sz w:val="24"/>
+          <w:szCs w:val="24"/>
+        </w:rPr>
+        <w:t>]</w:t>
       </w:r>
       <w:r>
         <w:rPr>
@@ -396,14 +857,39 @@
           <w:szCs w:val="24"/>
         </w:rPr>
         <w:br/>
-      </w:r>
-      <w:r>
-        <w:rPr>
-          <w:rFonts w:ascii="Times New Roman" w:hAnsi="Times New Roman" w:cs="Times New Roman" w:hint="eastAsia"/>
-          <w:sz w:val="24"/>
-          <w:szCs w:val="24"/>
-        </w:rPr>
-        <w:t>この地味な町はもう見て回ったか？ここは本当退屈だ。</w:t>
+        <w:t>B1</w:t>
+      </w:r>
+      <w:r>
+        <w:rPr>
+          <w:rFonts w:ascii="Times New Roman" w:hAnsi="Times New Roman" w:cs="Times New Roman" w:hint="eastAsia"/>
+          <w:sz w:val="24"/>
+          <w:szCs w:val="24"/>
+        </w:rPr>
+        <w:t>：へー、いいね。→｛通常絵｝だろ？まぁとにかく案内に戻るとするか。</w:t>
+      </w:r>
+      <w:r>
+        <w:rPr>
+          <w:rFonts w:ascii="Times New Roman" w:hAnsi="Times New Roman" w:cs="Times New Roman" w:hint="eastAsia"/>
+          <w:sz w:val="24"/>
+          <w:szCs w:val="24"/>
+        </w:rPr>
+        <w:t>[</w:t>
+      </w:r>
+      <w:r>
+        <w:rPr>
+          <w:rFonts w:ascii="Times New Roman" w:hAnsi="Times New Roman" w:cs="Times New Roman" w:hint="eastAsia"/>
+          <w:sz w:val="24"/>
+          <w:szCs w:val="24"/>
+        </w:rPr>
+        <w:t>会話終了</w:t>
+      </w:r>
+      <w:r>
+        <w:rPr>
+          <w:rFonts w:ascii="Times New Roman" w:hAnsi="Times New Roman" w:cs="Times New Roman" w:hint="eastAsia"/>
+          <w:sz w:val="24"/>
+          <w:szCs w:val="24"/>
+        </w:rPr>
+        <w:t>]</w:t>
       </w:r>
       <w:r>
         <w:rPr>
@@ -419,64 +905,48 @@
           <w:sz w:val="24"/>
           <w:szCs w:val="24"/>
         </w:rPr>
-        <w:t>A</w:t>
-      </w:r>
-      <w:r>
-        <w:rPr>
-          <w:rFonts w:ascii="Times New Roman" w:hAnsi="Times New Roman" w:cs="Times New Roman" w:hint="eastAsia"/>
-          <w:sz w:val="24"/>
-          <w:szCs w:val="24"/>
-        </w:rPr>
-        <w:t>：いい町だと思うけど。→ごめん、何て？</w:t>
-      </w:r>
-      <w:r>
-        <w:rPr>
-          <w:rFonts w:ascii="Times New Roman" w:hAnsi="Times New Roman" w:cs="Times New Roman" w:hint="eastAsia"/>
-          <w:sz w:val="24"/>
-          <w:szCs w:val="24"/>
-        </w:rPr>
-        <w:t>頭の中の目覚まし止めるので必死だったわ。本気で言ってる？</w:t>
-      </w:r>
-      <w:r>
-        <w:rPr>
-          <w:rFonts w:ascii="Times New Roman" w:hAnsi="Times New Roman" w:cs="Times New Roman" w:hint="eastAsia"/>
-          <w:sz w:val="24"/>
-          <w:szCs w:val="24"/>
-        </w:rPr>
-        <w:br/>
-        <w:t>B</w:t>
-      </w:r>
-      <w:r>
-        <w:rPr>
-          <w:rFonts w:ascii="Times New Roman" w:hAnsi="Times New Roman" w:cs="Times New Roman" w:hint="eastAsia"/>
-          <w:sz w:val="24"/>
-          <w:szCs w:val="24"/>
-        </w:rPr>
-        <w:t>：</w:t>
-      </w:r>
-      <w:r>
-        <w:rPr>
-          <w:rFonts w:ascii="Times New Roman" w:hAnsi="Times New Roman" w:cs="Times New Roman" w:hint="eastAsia"/>
-          <w:sz w:val="24"/>
-          <w:szCs w:val="24"/>
-        </w:rPr>
-        <w:t>それじゃいつも何すんの？→</w:t>
-      </w:r>
-      <w:r>
-        <w:rPr>
-          <w:rFonts w:ascii="Times New Roman" w:hAnsi="Times New Roman" w:cs="Times New Roman" w:hint="eastAsia"/>
-          <w:sz w:val="24"/>
-          <w:szCs w:val="24"/>
-        </w:rPr>
-        <w:t>そうだな、</w:t>
-      </w:r>
-      <w:r>
-        <w:rPr>
-          <w:rFonts w:ascii="Times New Roman" w:hAnsi="Times New Roman" w:cs="Times New Roman" w:hint="eastAsia"/>
-          <w:sz w:val="24"/>
-          <w:szCs w:val="24"/>
-        </w:rPr>
-        <w:t>いいコーヒーを売る店があるからそこによく行くな。あとウクレレ弾いたり同居人のトゥウィンキー盗んだり。まぁそんな感じだ。</w:t>
+        <w:br/>
+      </w:r>
+      <w:r>
+        <w:rPr>
+          <w:rFonts w:ascii="Times New Roman" w:hAnsi="Times New Roman" w:cs="Times New Roman" w:hint="eastAsia"/>
+          <w:sz w:val="24"/>
+          <w:szCs w:val="24"/>
+        </w:rPr>
+        <w:lastRenderedPageBreak/>
+        <w:t xml:space="preserve">? </w:t>
+      </w:r>
+      <w:r>
+        <w:rPr>
+          <w:rFonts w:ascii="Times New Roman" w:hAnsi="Times New Roman" w:cs="Times New Roman" w:hint="eastAsia"/>
+          <w:sz w:val="24"/>
+          <w:szCs w:val="24"/>
+        </w:rPr>
+        <w:t>町の全体地図です。いつでも携帯メニューからアクセスできます。行きたい場所をセレクトしてみましょう。</w:t>
+      </w:r>
+      <w:r>
+        <w:rPr>
+          <w:rFonts w:ascii="Times New Roman" w:hAnsi="Times New Roman" w:cs="Times New Roman" w:hint="eastAsia"/>
+          <w:sz w:val="24"/>
+          <w:szCs w:val="24"/>
+        </w:rPr>
+        <w:t>[</w:t>
+      </w:r>
+      <w:r>
+        <w:rPr>
+          <w:rFonts w:ascii="Times New Roman" w:hAnsi="Times New Roman" w:cs="Times New Roman" w:hint="eastAsia"/>
+          <w:sz w:val="24"/>
+          <w:szCs w:val="24"/>
+        </w:rPr>
+        <w:t>説明</w:t>
+      </w:r>
+      <w:r>
+        <w:rPr>
+          <w:rFonts w:ascii="Times New Roman" w:hAnsi="Times New Roman" w:cs="Times New Roman" w:hint="eastAsia"/>
+          <w:sz w:val="24"/>
+          <w:szCs w:val="24"/>
+        </w:rPr>
+        <w:t>]</w:t>
       </w:r>
       <w:r>
         <w:rPr>
@@ -493,39 +963,54 @@
           <w:szCs w:val="24"/>
         </w:rPr>
         <w:br/>
-        <w:t>A1</w:t>
-      </w:r>
-      <w:r>
-        <w:rPr>
-          <w:rFonts w:ascii="Times New Roman" w:hAnsi="Times New Roman" w:cs="Times New Roman" w:hint="eastAsia"/>
-          <w:sz w:val="24"/>
-          <w:szCs w:val="24"/>
-        </w:rPr>
-        <w:t>：本気と書いてマジさ（だよ）！｛当惑した顔</w:t>
-      </w:r>
-      <w:r>
-        <w:rPr>
-          <w:rFonts w:ascii="Times New Roman" w:hAnsi="Times New Roman" w:cs="Times New Roman" w:hint="eastAsia"/>
-          <w:sz w:val="24"/>
-          <w:szCs w:val="24"/>
-        </w:rPr>
-        <w:t>/</w:t>
-      </w:r>
-      <w:r>
-        <w:rPr>
-          <w:rFonts w:ascii="Times New Roman" w:hAnsi="Times New Roman" w:cs="Times New Roman" w:hint="eastAsia"/>
-          <w:sz w:val="24"/>
-          <w:szCs w:val="24"/>
-        </w:rPr>
-        <w:t>憤慨した顔？｝はいはい。</w:t>
-      </w:r>
-      <w:r>
-        <w:rPr>
-          <w:rFonts w:ascii="Times New Roman" w:hAnsi="Times New Roman" w:cs="Times New Roman" w:hint="eastAsia"/>
-          <w:sz w:val="24"/>
-          <w:szCs w:val="24"/>
-        </w:rPr>
-        <w:t>もう案内始めるぞ？これ以上の馬鹿な発言には付き合いきれん。</w:t>
+      </w:r>
+      <w:r>
+        <w:rPr>
+          <w:rFonts w:ascii="Times New Roman" w:hAnsi="Times New Roman" w:cs="Times New Roman" w:hint="eastAsia"/>
+          <w:sz w:val="24"/>
+          <w:szCs w:val="24"/>
+        </w:rPr>
+        <w:t>携帯の使い方は知ってるよな？</w:t>
+      </w:r>
+      <w:r>
+        <w:rPr>
+          <w:rFonts w:ascii="Times New Roman" w:hAnsi="Times New Roman" w:cs="Times New Roman" w:hint="eastAsia"/>
+          <w:sz w:val="24"/>
+          <w:szCs w:val="24"/>
+        </w:rPr>
+        <w:t>[</w:t>
+      </w:r>
+      <w:r>
+        <w:rPr>
+          <w:rFonts w:ascii="Times New Roman" w:hAnsi="Times New Roman" w:cs="Times New Roman" w:hint="eastAsia"/>
+          <w:sz w:val="24"/>
+          <w:szCs w:val="24"/>
+        </w:rPr>
+        <w:t>はい</w:t>
+      </w:r>
+      <w:r>
+        <w:rPr>
+          <w:rFonts w:ascii="Times New Roman" w:hAnsi="Times New Roman" w:cs="Times New Roman" w:hint="eastAsia"/>
+          <w:sz w:val="24"/>
+          <w:szCs w:val="24"/>
+        </w:rPr>
+        <w:t>or</w:t>
+      </w:r>
+      <w:r>
+        <w:rPr>
+          <w:rFonts w:ascii="Times New Roman" w:hAnsi="Times New Roman" w:cs="Times New Roman" w:hint="eastAsia"/>
+          <w:sz w:val="24"/>
+          <w:szCs w:val="24"/>
+        </w:rPr>
+        <w:t>いいえ</w:t>
+      </w:r>
+      <w:r>
+        <w:rPr>
+          <w:rFonts w:ascii="Times New Roman" w:hAnsi="Times New Roman" w:cs="Times New Roman" w:hint="eastAsia"/>
+          <w:sz w:val="24"/>
+          <w:szCs w:val="24"/>
+        </w:rPr>
+        <w:t>]</w:t>
       </w:r>
       <w:r>
         <w:rPr>
@@ -541,31 +1026,62 @@
           <w:sz w:val="24"/>
           <w:szCs w:val="24"/>
         </w:rPr>
-        <w:t>A</w:t>
-      </w:r>
-      <w:r>
-        <w:rPr>
-          <w:rFonts w:ascii="Times New Roman" w:hAnsi="Times New Roman" w:cs="Times New Roman" w:hint="eastAsia"/>
-          <w:sz w:val="24"/>
-          <w:szCs w:val="24"/>
-        </w:rPr>
-        <w:t>２：あー、いや何でもないよ。→｛考え顔｝お前の住んでたとこ何も無かったのか？</w:t>
-      </w:r>
-      <w:r>
-        <w:rPr>
-          <w:rFonts w:ascii="Times New Roman" w:hAnsi="Times New Roman" w:cs="Times New Roman" w:hint="eastAsia"/>
-          <w:sz w:val="24"/>
-          <w:szCs w:val="24"/>
-        </w:rPr>
-        <w:t>何か訳アリっぽいな、新人。</w:t>
-      </w:r>
-      <w:r>
-        <w:rPr>
-          <w:rFonts w:ascii="Times New Roman" w:hAnsi="Times New Roman" w:cs="Times New Roman" w:hint="eastAsia"/>
-          <w:sz w:val="24"/>
-          <w:szCs w:val="24"/>
-        </w:rPr>
-        <w:br/>
+        <w:t>はい：よし、手間が省けたな。</w:t>
+      </w:r>
+      <w:r>
+        <w:rPr>
+          <w:rFonts w:ascii="Times New Roman" w:hAnsi="Times New Roman" w:cs="Times New Roman"/>
+          <w:sz w:val="24"/>
+          <w:szCs w:val="24"/>
+        </w:rPr>
+        <w:br/>
+      </w:r>
+      <w:r>
+        <w:rPr>
+          <w:rFonts w:ascii="Times New Roman" w:hAnsi="Times New Roman" w:cs="Times New Roman" w:hint="eastAsia"/>
+          <w:sz w:val="24"/>
+          <w:szCs w:val="24"/>
+        </w:rPr>
+        <w:t>いいえ：おいおい、マニュアル読めよ。まぁいい、説明してやるからよく聞けよ？</w:t>
+      </w:r>
+      <w:r>
+        <w:rPr>
+          <w:rFonts w:ascii="Times New Roman" w:hAnsi="Times New Roman" w:cs="Times New Roman" w:hint="eastAsia"/>
+          <w:sz w:val="24"/>
+          <w:szCs w:val="24"/>
+        </w:rPr>
+        <w:br/>
+      </w:r>
+      <w:r>
+        <w:rPr>
+          <w:rFonts w:ascii="Times New Roman" w:hAnsi="Times New Roman" w:cs="Times New Roman" w:hint="eastAsia"/>
+          <w:sz w:val="24"/>
+          <w:szCs w:val="24"/>
+        </w:rPr>
+        <w:t>まず最初に、携帯があ</w:t>
+      </w:r>
+      <w:r>
+        <w:rPr>
+          <w:rFonts w:ascii="Times New Roman" w:hAnsi="Times New Roman" w:cs="Times New Roman" w:hint="eastAsia"/>
+          <w:sz w:val="24"/>
+          <w:szCs w:val="24"/>
+        </w:rPr>
+        <w:t>れば</w:t>
+      </w:r>
+      <w:r>
+        <w:rPr>
+          <w:rFonts w:ascii="Times New Roman" w:hAnsi="Times New Roman" w:cs="Times New Roman" w:hint="eastAsia"/>
+          <w:sz w:val="24"/>
+          <w:szCs w:val="24"/>
+        </w:rPr>
+        <w:t>何でもできる。ゲームしたり、友達にメッセージしたり、世界情勢を知ることだってできる。この町では皆</w:t>
+      </w:r>
+      <w:r>
+        <w:rPr>
+          <w:rFonts w:ascii="Times New Roman" w:hAnsi="Times New Roman" w:cs="Times New Roman" w:hint="eastAsia"/>
+          <w:sz w:val="24"/>
+          <w:szCs w:val="24"/>
+        </w:rPr>
         <w:t>[</w:t>
       </w:r>
       <w:r>
@@ -574,7 +1090,7 @@
           <w:sz w:val="24"/>
           <w:szCs w:val="24"/>
         </w:rPr>
-        <w:t>会話終了</w:t>
+        <w:t>ソーシャルメディア名</w:t>
       </w:r>
       <w:r>
         <w:rPr>
@@ -586,6 +1102,22 @@
       </w:r>
       <w:r>
         <w:rPr>
+          <w:rFonts w:ascii="Times New Roman" w:hAnsi="Times New Roman" w:cs="Times New Roman" w:hint="eastAsia"/>
+          <w:sz w:val="24"/>
+          <w:szCs w:val="24"/>
+        </w:rPr>
+        <w:t>を使ってる。</w:t>
+      </w:r>
+      <w:r>
+        <w:rPr>
+          <w:rFonts w:ascii="Times New Roman" w:hAnsi="Times New Roman" w:cs="Times New Roman" w:hint="eastAsia"/>
+          <w:sz w:val="24"/>
+          <w:szCs w:val="24"/>
+        </w:rPr>
+        <w:t>だから知り合いが増えるたびに友達申請が来るかもな？</w:t>
+      </w:r>
+      <w:r>
+        <w:rPr>
           <w:rFonts w:ascii="Times New Roman" w:hAnsi="Times New Roman" w:cs="Times New Roman"/>
           <w:sz w:val="24"/>
           <w:szCs w:val="24"/>
@@ -599,15 +1131,14 @@
           <w:szCs w:val="24"/>
         </w:rPr>
         <w:br/>
-        <w:t>B1</w:t>
-      </w:r>
-      <w:r>
-        <w:rPr>
-          <w:rFonts w:ascii="Times New Roman" w:hAnsi="Times New Roman" w:cs="Times New Roman" w:hint="eastAsia"/>
-          <w:sz w:val="24"/>
-          <w:szCs w:val="24"/>
-        </w:rPr>
-        <w:t>：へー、いいね。→｛通常絵｝だろ？まぁとにかく案内に戻るとするか。</w:t>
+      </w:r>
+      <w:r>
+        <w:rPr>
+          <w:rFonts w:ascii="Times New Roman" w:hAnsi="Times New Roman" w:cs="Times New Roman" w:hint="eastAsia"/>
+          <w:sz w:val="24"/>
+          <w:szCs w:val="24"/>
+        </w:rPr>
+        <w:t>俺の番号やるよ。俺は優しいからな。退屈になったら俺のブログでも読めよ。深いこと書いてるぜ。</w:t>
       </w:r>
       <w:r>
         <w:rPr>
@@ -623,7 +1154,7 @@
           <w:sz w:val="24"/>
           <w:szCs w:val="24"/>
         </w:rPr>
-        <w:t>会話終了</w:t>
+        <w:t>ソーシャルメディアにドリアンが追加された</w:t>
       </w:r>
       <w:r>
         <w:rPr>
@@ -648,29 +1179,6 @@
           <w:szCs w:val="24"/>
         </w:rPr>
         <w:br/>
-      </w:r>
-      <w:r>
-        <w:rPr>
-          <w:rFonts w:ascii="Times New Roman" w:hAnsi="Times New Roman" w:cs="Times New Roman" w:hint="eastAsia"/>
-          <w:sz w:val="24"/>
-          <w:szCs w:val="24"/>
-        </w:rPr>
-        <w:t xml:space="preserve">? </w:t>
-      </w:r>
-      <w:r>
-        <w:rPr>
-          <w:rFonts w:ascii="Times New Roman" w:hAnsi="Times New Roman" w:cs="Times New Roman" w:hint="eastAsia"/>
-          <w:sz w:val="24"/>
-          <w:szCs w:val="24"/>
-        </w:rPr>
-        <w:t>町の全体地図です。いつでも携帯メニューからアクセスできます。行きたい場所をセレクトしてみましょう。</w:t>
-      </w:r>
-      <w:r>
-        <w:rPr>
-          <w:rFonts w:ascii="Times New Roman" w:hAnsi="Times New Roman" w:cs="Times New Roman" w:hint="eastAsia"/>
-          <w:sz w:val="24"/>
-          <w:szCs w:val="24"/>
-        </w:rPr>
         <w:t>[</w:t>
       </w:r>
       <w:r>
@@ -679,7 +1187,7 @@
           <w:sz w:val="24"/>
           <w:szCs w:val="24"/>
         </w:rPr>
-        <w:t>説明</w:t>
+        <w:t>ソーシャルメディアへのアクセス方法</w:t>
       </w:r>
       <w:r>
         <w:rPr>
@@ -703,22 +1211,31 @@
           <w:sz w:val="24"/>
           <w:szCs w:val="24"/>
         </w:rPr>
-        <w:br/>
-      </w:r>
-      <w:r>
-        <w:rPr>
-          <w:rFonts w:ascii="Times New Roman" w:hAnsi="Times New Roman" w:cs="Times New Roman" w:hint="eastAsia"/>
-          <w:sz w:val="24"/>
-          <w:szCs w:val="24"/>
-        </w:rPr>
-        <w:t>携帯の使い方は知ってるよな？</w:t>
-      </w:r>
-      <w:r>
-        <w:rPr>
-          <w:rFonts w:ascii="Times New Roman" w:hAnsi="Times New Roman" w:cs="Times New Roman" w:hint="eastAsia"/>
-          <w:sz w:val="24"/>
-          <w:szCs w:val="24"/>
-        </w:rPr>
+        <w:t>基本的に全ての更新内容を閲覧可能だ。</w:t>
+      </w:r>
+      <w:r>
+        <w:rPr>
+          <w:rFonts w:ascii="Times New Roman" w:hAnsi="Times New Roman" w:cs="Times New Roman" w:hint="eastAsia"/>
+          <w:sz w:val="24"/>
+          <w:szCs w:val="24"/>
+        </w:rPr>
+        <w:t>もし俺や他の友達の場所を知りたいなら、小まめにチェックすることだな。「探し回る」なんてことしたくないだろ？</w:t>
+      </w:r>
+      <w:r>
+        <w:rPr>
+          <w:rFonts w:ascii="Times New Roman" w:hAnsi="Times New Roman" w:cs="Times New Roman"/>
+          <w:sz w:val="24"/>
+          <w:szCs w:val="24"/>
+        </w:rPr>
+        <w:br/>
+      </w:r>
+      <w:r>
+        <w:rPr>
+          <w:rFonts w:ascii="Times New Roman" w:hAnsi="Times New Roman" w:cs="Times New Roman" w:hint="eastAsia"/>
+          <w:sz w:val="24"/>
+          <w:szCs w:val="24"/>
+        </w:rPr>
+        <w:br/>
         <w:t>[</w:t>
       </w:r>
       <w:r>
@@ -727,24 +1244,9 @@
           <w:sz w:val="24"/>
           <w:szCs w:val="24"/>
         </w:rPr>
-        <w:t>はい</w:t>
-      </w:r>
-      <w:r>
-        <w:rPr>
-          <w:rFonts w:ascii="Times New Roman" w:hAnsi="Times New Roman" w:cs="Times New Roman" w:hint="eastAsia"/>
-          <w:sz w:val="24"/>
-          <w:szCs w:val="24"/>
-        </w:rPr>
-        <w:t>or</w:t>
-      </w:r>
-      <w:r>
-        <w:rPr>
-          <w:rFonts w:ascii="Times New Roman" w:hAnsi="Times New Roman" w:cs="Times New Roman" w:hint="eastAsia"/>
-          <w:sz w:val="24"/>
-          <w:szCs w:val="24"/>
-        </w:rPr>
-        <w:t>いいえ</w:t>
-      </w:r>
+        <w:t>メッセージする方法</w:t>
+      </w:r>
+      <w:proofErr w:type="gramStart"/>
       <w:r>
         <w:rPr>
           <w:rFonts w:ascii="Times New Roman" w:hAnsi="Times New Roman" w:cs="Times New Roman" w:hint="eastAsia"/>
@@ -753,274 +1255,30 @@
         </w:rPr>
         <w:t>]</w:t>
       </w:r>
-      <w:r>
-        <w:rPr>
-          <w:rFonts w:ascii="Times New Roman" w:hAnsi="Times New Roman" w:cs="Times New Roman"/>
-          <w:sz w:val="24"/>
-          <w:szCs w:val="24"/>
-        </w:rPr>
-        <w:br/>
-      </w:r>
-      <w:r>
-        <w:rPr>
-          <w:rFonts w:ascii="Times New Roman" w:hAnsi="Times New Roman" w:cs="Times New Roman" w:hint="eastAsia"/>
-          <w:sz w:val="24"/>
-          <w:szCs w:val="24"/>
-        </w:rPr>
-        <w:t>はい：よし、手間が省けたな。</w:t>
-      </w:r>
-      <w:r>
-        <w:rPr>
-          <w:rFonts w:ascii="Times New Roman" w:hAnsi="Times New Roman" w:cs="Times New Roman"/>
-          <w:sz w:val="24"/>
-          <w:szCs w:val="24"/>
-        </w:rPr>
-        <w:br/>
-      </w:r>
-      <w:r>
-        <w:rPr>
-          <w:rFonts w:ascii="Times New Roman" w:hAnsi="Times New Roman" w:cs="Times New Roman" w:hint="eastAsia"/>
-          <w:sz w:val="24"/>
-          <w:szCs w:val="24"/>
-        </w:rPr>
-        <w:t>いいえ：おいおい、マニュアル読めよ。まぁいい、説明してやるからよく聞けよ？</w:t>
-      </w:r>
-      <w:r>
-        <w:rPr>
-          <w:rFonts w:ascii="Times New Roman" w:hAnsi="Times New Roman" w:cs="Times New Roman" w:hint="eastAsia"/>
-          <w:sz w:val="24"/>
-          <w:szCs w:val="24"/>
-        </w:rPr>
-        <w:br/>
-      </w:r>
-      <w:r>
-        <w:rPr>
-          <w:rFonts w:ascii="Times New Roman" w:hAnsi="Times New Roman" w:cs="Times New Roman" w:hint="eastAsia"/>
-          <w:sz w:val="24"/>
-          <w:szCs w:val="24"/>
-        </w:rPr>
-        <w:t>まず最初に、携帯があ</w:t>
-      </w:r>
-      <w:r>
-        <w:rPr>
-          <w:rFonts w:ascii="Times New Roman" w:hAnsi="Times New Roman" w:cs="Times New Roman" w:hint="eastAsia"/>
-          <w:sz w:val="24"/>
-          <w:szCs w:val="24"/>
-        </w:rPr>
-        <w:t>れば</w:t>
-      </w:r>
-      <w:r>
-        <w:rPr>
-          <w:rFonts w:ascii="Times New Roman" w:hAnsi="Times New Roman" w:cs="Times New Roman" w:hint="eastAsia"/>
-          <w:sz w:val="24"/>
-          <w:szCs w:val="24"/>
-        </w:rPr>
-        <w:t>何でもできる。ゲームしたり、友達にメッセージしたり、世界情勢を知ることだってできる。この町では皆</w:t>
-      </w:r>
-      <w:r>
-        <w:rPr>
-          <w:rFonts w:ascii="Times New Roman" w:hAnsi="Times New Roman" w:cs="Times New Roman" w:hint="eastAsia"/>
-          <w:sz w:val="24"/>
-          <w:szCs w:val="24"/>
-        </w:rPr>
-        <w:t>[</w:t>
-      </w:r>
-      <w:r>
-        <w:rPr>
-          <w:rFonts w:ascii="Times New Roman" w:hAnsi="Times New Roman" w:cs="Times New Roman" w:hint="eastAsia"/>
-          <w:sz w:val="24"/>
-          <w:szCs w:val="24"/>
-        </w:rPr>
-        <w:t>ソーシャルメディア名</w:t>
-      </w:r>
-      <w:r>
-        <w:rPr>
-          <w:rFonts w:ascii="Times New Roman" w:hAnsi="Times New Roman" w:cs="Times New Roman" w:hint="eastAsia"/>
-          <w:sz w:val="24"/>
-          <w:szCs w:val="24"/>
-        </w:rPr>
-        <w:t>]</w:t>
-      </w:r>
-      <w:r>
-        <w:rPr>
-          <w:rFonts w:ascii="Times New Roman" w:hAnsi="Times New Roman" w:cs="Times New Roman" w:hint="eastAsia"/>
-          <w:sz w:val="24"/>
-          <w:szCs w:val="24"/>
-        </w:rPr>
-        <w:t>を使ってる。</w:t>
-      </w:r>
-      <w:r>
-        <w:rPr>
-          <w:rFonts w:ascii="Times New Roman" w:hAnsi="Times New Roman" w:cs="Times New Roman" w:hint="eastAsia"/>
-          <w:sz w:val="24"/>
-          <w:szCs w:val="24"/>
-        </w:rPr>
-        <w:t>だから知り合いが増えるたびに友達申請が来るかもな？</w:t>
-      </w:r>
-      <w:r>
-        <w:rPr>
-          <w:rFonts w:ascii="Times New Roman" w:hAnsi="Times New Roman" w:cs="Times New Roman"/>
-          <w:sz w:val="24"/>
-          <w:szCs w:val="24"/>
-        </w:rPr>
-        <w:br/>
-      </w:r>
-      <w:r>
-        <w:rPr>
-          <w:rFonts w:ascii="Times New Roman" w:hAnsi="Times New Roman" w:cs="Times New Roman" w:hint="eastAsia"/>
-          <w:sz w:val="24"/>
-          <w:szCs w:val="24"/>
-        </w:rPr>
-        <w:br/>
-      </w:r>
-      <w:r>
-        <w:rPr>
-          <w:rFonts w:ascii="Times New Roman" w:hAnsi="Times New Roman" w:cs="Times New Roman" w:hint="eastAsia"/>
-          <w:sz w:val="24"/>
-          <w:szCs w:val="24"/>
-        </w:rPr>
-        <w:t>俺の番号やるよ。俺は優しいからな。退屈になったら俺のブログでも読めよ。深いこと</w:t>
-      </w:r>
-      <w:r>
-        <w:rPr>
-          <w:rFonts w:ascii="Times New Roman" w:hAnsi="Times New Roman" w:cs="Times New Roman" w:hint="eastAsia"/>
-          <w:sz w:val="24"/>
-          <w:szCs w:val="24"/>
-        </w:rPr>
-        <w:lastRenderedPageBreak/>
-        <w:t>書いてるぜ。</w:t>
-      </w:r>
-      <w:r>
-        <w:rPr>
-          <w:rFonts w:ascii="Times New Roman" w:hAnsi="Times New Roman" w:cs="Times New Roman" w:hint="eastAsia"/>
-          <w:sz w:val="24"/>
-          <w:szCs w:val="24"/>
-        </w:rPr>
-        <w:t>[</w:t>
-      </w:r>
-      <w:r>
-        <w:rPr>
-          <w:rFonts w:ascii="Times New Roman" w:hAnsi="Times New Roman" w:cs="Times New Roman" w:hint="eastAsia"/>
-          <w:sz w:val="24"/>
-          <w:szCs w:val="24"/>
-        </w:rPr>
-        <w:t>ソーシャルメディアにドリアンが追加された</w:t>
-      </w:r>
-      <w:r>
-        <w:rPr>
-          <w:rFonts w:ascii="Times New Roman" w:hAnsi="Times New Roman" w:cs="Times New Roman" w:hint="eastAsia"/>
-          <w:sz w:val="24"/>
-          <w:szCs w:val="24"/>
-        </w:rPr>
-        <w:t>]</w:t>
-      </w:r>
-      <w:r>
-        <w:rPr>
-          <w:rFonts w:ascii="Times New Roman" w:hAnsi="Times New Roman" w:cs="Times New Roman"/>
-          <w:sz w:val="24"/>
-          <w:szCs w:val="24"/>
-        </w:rPr>
-        <w:br/>
-      </w:r>
-      <w:r>
-        <w:rPr>
-          <w:rFonts w:ascii="Times New Roman" w:hAnsi="Times New Roman" w:cs="Times New Roman" w:hint="eastAsia"/>
-          <w:sz w:val="24"/>
-          <w:szCs w:val="24"/>
-        </w:rPr>
-        <w:br/>
-        <w:t>[</w:t>
-      </w:r>
-      <w:r>
-        <w:rPr>
-          <w:rFonts w:ascii="Times New Roman" w:hAnsi="Times New Roman" w:cs="Times New Roman" w:hint="eastAsia"/>
-          <w:sz w:val="24"/>
-          <w:szCs w:val="24"/>
-        </w:rPr>
-        <w:t>ソーシャルメディアへのアクセス方法</w:t>
-      </w:r>
-      <w:r>
-        <w:rPr>
-          <w:rFonts w:ascii="Times New Roman" w:hAnsi="Times New Roman" w:cs="Times New Roman" w:hint="eastAsia"/>
-          <w:sz w:val="24"/>
-          <w:szCs w:val="24"/>
-        </w:rPr>
-        <w:t>]</w:t>
-      </w:r>
-      <w:r>
-        <w:rPr>
-          <w:rFonts w:ascii="Times New Roman" w:hAnsi="Times New Roman" w:cs="Times New Roman"/>
-          <w:sz w:val="24"/>
-          <w:szCs w:val="24"/>
-        </w:rPr>
-        <w:br/>
-      </w:r>
-      <w:r>
-        <w:rPr>
-          <w:rFonts w:ascii="Times New Roman" w:hAnsi="Times New Roman" w:cs="Times New Roman" w:hint="eastAsia"/>
-          <w:sz w:val="24"/>
-          <w:szCs w:val="24"/>
-        </w:rPr>
-        <w:t>基本的に全ての更新内容を閲覧可能だ。</w:t>
-      </w:r>
-      <w:r>
-        <w:rPr>
-          <w:rFonts w:ascii="Times New Roman" w:hAnsi="Times New Roman" w:cs="Times New Roman" w:hint="eastAsia"/>
-          <w:sz w:val="24"/>
-          <w:szCs w:val="24"/>
-        </w:rPr>
-        <w:t>もし俺や他の友達の場所を知りたいなら、小まめにチェックすることだな。「探し回る」なんてことしたくないだろ？</w:t>
-      </w:r>
-      <w:r>
-        <w:rPr>
-          <w:rFonts w:ascii="Times New Roman" w:hAnsi="Times New Roman" w:cs="Times New Roman"/>
-          <w:sz w:val="24"/>
-          <w:szCs w:val="24"/>
-        </w:rPr>
-        <w:br/>
-      </w:r>
-      <w:r>
-        <w:rPr>
-          <w:rFonts w:ascii="Times New Roman" w:hAnsi="Times New Roman" w:cs="Times New Roman" w:hint="eastAsia"/>
-          <w:sz w:val="24"/>
-          <w:szCs w:val="24"/>
-        </w:rPr>
-        <w:br/>
-        <w:t>[</w:t>
-      </w:r>
-      <w:r>
-        <w:rPr>
-          <w:rFonts w:ascii="Times New Roman" w:hAnsi="Times New Roman" w:cs="Times New Roman" w:hint="eastAsia"/>
-          <w:sz w:val="24"/>
-          <w:szCs w:val="24"/>
-        </w:rPr>
-        <w:t>メッセージする方法</w:t>
-      </w:r>
-      <w:proofErr w:type="gramStart"/>
-      <w:r>
-        <w:rPr>
-          <w:rFonts w:ascii="Times New Roman" w:hAnsi="Times New Roman" w:cs="Times New Roman" w:hint="eastAsia"/>
-          <w:sz w:val="24"/>
-          <w:szCs w:val="24"/>
-        </w:rPr>
-        <w:t>]</w:t>
-      </w:r>
       <w:proofErr w:type="gramEnd"/>
       <w:r>
         <w:rPr>
-          <w:rFonts w:ascii="Times New Roman" w:hAnsi="Times New Roman" w:cs="Times New Roman"/>
-          <w:sz w:val="24"/>
-          <w:szCs w:val="24"/>
-        </w:rPr>
-        <w:br/>
-      </w:r>
-      <w:r>
-        <w:rPr>
-          <w:rFonts w:ascii="Times New Roman" w:hAnsi="Times New Roman" w:cs="Times New Roman" w:hint="eastAsia"/>
-          <w:sz w:val="24"/>
-          <w:szCs w:val="24"/>
-        </w:rPr>
-        <w:t>もしメッセージなんて送ってきてみやがれ、その時は・・・</w:t>
+          <w:rFonts w:ascii="Times New Roman" w:hAnsi="Times New Roman" w:cs="Times New Roman" w:hint="eastAsia"/>
+          <w:sz w:val="24"/>
+          <w:szCs w:val="24"/>
+        </w:rPr>
+        <w:br/>
+      </w:r>
+      <w:r>
+        <w:rPr>
+          <w:rFonts w:ascii="Times New Roman" w:hAnsi="Times New Roman" w:cs="Times New Roman" w:hint="eastAsia"/>
+          <w:sz w:val="24"/>
+          <w:szCs w:val="24"/>
+        </w:rPr>
+        <w:t>メッセージをする</w:t>
+      </w:r>
+      <w:r>
+        <w:rPr>
+          <w:rFonts w:ascii="Times New Roman" w:hAnsi="Times New Roman" w:cs="Times New Roman" w:hint="eastAsia"/>
+          <w:sz w:val="24"/>
+          <w:szCs w:val="24"/>
+        </w:rPr>
+        <w:t>時は・・・</w:t>
       </w:r>
       <w:r>
         <w:rPr>
@@ -1240,7 +1498,7 @@
       </w:r>
     </w:p>
     <w:sectPr>
-      <w:headerReference w:type="default" r:id="rId6"/>
+      <w:headerReference w:type="default" r:id="rId7"/>
       <w:pgSz w:w="12240" w:h="15840"/>
       <w:pgMar w:top="1440" w:right="1440" w:bottom="1440" w:left="1440" w:header="720" w:footer="720" w:gutter="0"/>
       <w:cols w:space="720"/>
@@ -1546,6 +1804,17 @@
     <w:uiPriority w:val="99"/>
     <w:semiHidden/>
     <w:rsid w:val="00DB7A95"/>
+  </w:style>
+  <w:style w:type="character" w:styleId="Hyperlink">
+    <w:name w:val="Hyperlink"/>
+    <w:basedOn w:val="DefaultParagraphFont"/>
+    <w:uiPriority w:val="99"/>
+    <w:unhideWhenUsed/>
+    <w:rsid w:val="00162618"/>
+    <w:rPr>
+      <w:color w:val="0000FF" w:themeColor="hyperlink"/>
+      <w:u w:val="single"/>
+    </w:rPr>
   </w:style>
 </w:styles>
 </file>

--- a/documents/DorianJapaneseScripts.docx
+++ b/documents/DorianJapaneseScripts.docx
@@ -548,15 +548,15 @@
           <w:sz w:val="24"/>
           <w:szCs w:val="24"/>
         </w:rPr>
-        <w:t>：うん。→まぁ学校からお前を</w:t>
-      </w:r>
-      <w:r>
-        <w:rPr>
-          <w:rFonts w:ascii="Times New Roman" w:hAnsi="Times New Roman" w:cs="Times New Roman" w:hint="eastAsia"/>
-          <w:sz w:val="24"/>
-          <w:szCs w:val="24"/>
-        </w:rPr>
-        <w:t>町</w:t>
+        <w:t>：うん。→まぁ学校からお前</w:t>
+      </w:r>
+      <w:r>
+        <w:rPr>
+          <w:rFonts w:ascii="Times New Roman" w:hAnsi="Times New Roman" w:cs="Times New Roman" w:hint="eastAsia"/>
+          <w:sz w:val="24"/>
+          <w:szCs w:val="24"/>
+        </w:rPr>
+        <w:t>を</w:t>
       </w:r>
       <w:r>
         <w:rPr>
@@ -718,7 +718,23 @@
           <w:sz w:val="24"/>
           <w:szCs w:val="24"/>
         </w:rPr>
-        <w:t>それじゃいつも何すんの？→</w:t>
+        <w:t>それじゃいつも何</w:t>
+      </w:r>
+      <w:r>
+        <w:rPr>
+          <w:rFonts w:ascii="Times New Roman" w:hAnsi="Times New Roman" w:cs="Times New Roman" w:hint="eastAsia"/>
+          <w:sz w:val="24"/>
+          <w:szCs w:val="24"/>
+        </w:rPr>
+        <w:t>してる</w:t>
+      </w:r>
+      <w:r>
+        <w:rPr>
+          <w:rFonts w:ascii="Times New Roman" w:hAnsi="Times New Roman" w:cs="Times New Roman" w:hint="eastAsia"/>
+          <w:sz w:val="24"/>
+          <w:szCs w:val="24"/>
+        </w:rPr>
+        <w:t>の？→</w:t>
       </w:r>
       <w:r>
         <w:rPr>
@@ -759,7 +775,7 @@
           <w:sz w:val="24"/>
           <w:szCs w:val="24"/>
         </w:rPr>
-        <w:t>：本気と書いてマジさ（だよ）！｛当惑した顔</w:t>
+        <w:t>：本気と書いてマジ！｛当惑した顔</w:t>
       </w:r>
       <w:r>
         <w:rPr>
@@ -905,15 +921,15 @@
           <w:sz w:val="24"/>
           <w:szCs w:val="24"/>
         </w:rPr>
-        <w:br/>
-      </w:r>
-      <w:r>
-        <w:rPr>
-          <w:rFonts w:ascii="Times New Roman" w:hAnsi="Times New Roman" w:cs="Times New Roman" w:hint="eastAsia"/>
-          <w:sz w:val="24"/>
-          <w:szCs w:val="24"/>
-        </w:rPr>
         <w:lastRenderedPageBreak/>
+        <w:br/>
+      </w:r>
+      <w:r>
+        <w:rPr>
+          <w:rFonts w:ascii="Times New Roman" w:hAnsi="Times New Roman" w:cs="Times New Roman" w:hint="eastAsia"/>
+          <w:sz w:val="24"/>
+          <w:szCs w:val="24"/>
+        </w:rPr>
         <w:t xml:space="preserve">? </w:t>
       </w:r>
       <w:r>

--- a/documents/DorianJapaneseScripts.docx
+++ b/documents/DorianJapaneseScripts.docx
@@ -930,15 +930,63 @@
           <w:sz w:val="24"/>
           <w:szCs w:val="24"/>
         </w:rPr>
-        <w:t xml:space="preserve">? </w:t>
-      </w:r>
-      <w:r>
-        <w:rPr>
-          <w:rFonts w:ascii="Times New Roman" w:hAnsi="Times New Roman" w:cs="Times New Roman" w:hint="eastAsia"/>
-          <w:sz w:val="24"/>
-          <w:szCs w:val="24"/>
-        </w:rPr>
-        <w:t>町の全体地図です。いつでも携帯メニューからアクセスできます。行きたい場所をセレクトしてみましょう。</w:t>
+        <w:t>これが</w:t>
+      </w:r>
+      <w:r>
+        <w:rPr>
+          <w:rFonts w:ascii="Times New Roman" w:hAnsi="Times New Roman" w:cs="Times New Roman" w:hint="eastAsia"/>
+          <w:sz w:val="24"/>
+          <w:szCs w:val="24"/>
+        </w:rPr>
+        <w:t>町の全体</w:t>
+      </w:r>
+      <w:r>
+        <w:rPr>
+          <w:rFonts w:ascii="Times New Roman" w:hAnsi="Times New Roman" w:cs="Times New Roman" w:hint="eastAsia"/>
+          <w:sz w:val="24"/>
+          <w:szCs w:val="24"/>
+        </w:rPr>
+        <w:t>図</w:t>
+      </w:r>
+      <w:r>
+        <w:rPr>
+          <w:rFonts w:ascii="Times New Roman" w:hAnsi="Times New Roman" w:cs="Times New Roman" w:hint="eastAsia"/>
+          <w:sz w:val="24"/>
+          <w:szCs w:val="24"/>
+        </w:rPr>
+        <w:t>だ</w:t>
+      </w:r>
+      <w:r>
+        <w:rPr>
+          <w:rFonts w:ascii="Times New Roman" w:hAnsi="Times New Roman" w:cs="Times New Roman" w:hint="eastAsia"/>
+          <w:sz w:val="24"/>
+          <w:szCs w:val="24"/>
+        </w:rPr>
+        <w:t>。いつでも携帯メニューからアクセスでき</w:t>
+      </w:r>
+      <w:r>
+        <w:rPr>
+          <w:rFonts w:ascii="Times New Roman" w:hAnsi="Times New Roman" w:cs="Times New Roman" w:hint="eastAsia"/>
+          <w:sz w:val="24"/>
+          <w:szCs w:val="24"/>
+        </w:rPr>
+        <w:t>る</w:t>
+      </w:r>
+      <w:r>
+        <w:rPr>
+          <w:rFonts w:ascii="Times New Roman" w:hAnsi="Times New Roman" w:cs="Times New Roman" w:hint="eastAsia"/>
+          <w:sz w:val="24"/>
+          <w:szCs w:val="24"/>
+        </w:rPr>
+        <w:t>。行きたい場所をセレクトして</w:t>
+      </w:r>
+      <w:r>
+        <w:rPr>
+          <w:rFonts w:ascii="Times New Roman" w:hAnsi="Times New Roman" w:cs="Times New Roman" w:hint="eastAsia"/>
+          <w:sz w:val="24"/>
+          <w:szCs w:val="24"/>
+        </w:rPr>
+        <w:t xml:space="preserve"> </w:t>
       </w:r>
       <w:r>
         <w:rPr>
@@ -966,6 +1014,14 @@
       </w:r>
       <w:r>
         <w:rPr>
+          <w:rFonts w:ascii="Times New Roman" w:hAnsi="Times New Roman" w:cs="Times New Roman" w:hint="eastAsia"/>
+          <w:sz w:val="24"/>
+          <w:szCs w:val="24"/>
+        </w:rPr>
+        <w:t>するだけだ。</w:t>
+      </w:r>
+      <w:r>
+        <w:rPr>
           <w:rFonts w:ascii="Times New Roman" w:hAnsi="Times New Roman" w:cs="Times New Roman"/>
           <w:sz w:val="24"/>
           <w:szCs w:val="24"/>
@@ -1090,7 +1146,23 @@
           <w:sz w:val="24"/>
           <w:szCs w:val="24"/>
         </w:rPr>
-        <w:t>何でもできる。ゲームしたり、友達にメッセージしたり、世界情勢を知ることだってできる。この町では皆</w:t>
+        <w:t>何でもできる。ゲームしたり</w:t>
+      </w:r>
+      <w:r>
+        <w:rPr>
+          <w:rFonts w:ascii="Times New Roman" w:hAnsi="Times New Roman" w:cs="Times New Roman" w:hint="eastAsia"/>
+          <w:sz w:val="24"/>
+          <w:szCs w:val="24"/>
+        </w:rPr>
+        <w:t>、友達にメッセージしたり、世界情勢を知ることだってできる。ここ</w:t>
+      </w:r>
+      <w:r>
+        <w:rPr>
+          <w:rFonts w:ascii="Times New Roman" w:hAnsi="Times New Roman" w:cs="Times New Roman" w:hint="eastAsia"/>
+          <w:sz w:val="24"/>
+          <w:szCs w:val="24"/>
+        </w:rPr>
+        <w:t>では皆</w:t>
       </w:r>
       <w:r>
         <w:rPr>
@@ -1494,7 +1566,39 @@
           <w:sz w:val="24"/>
           <w:szCs w:val="24"/>
         </w:rPr>
-        <w:t>いくら体力が残ってるかはゲーム内時計をみてもらえれば分かる。時間が過ぎれば体力も減っていく。また誰かと会ったりすると一定量の体力が削られる。</w:t>
+        <w:t>いくら体力が残ってるかはゲーム内</w:t>
+      </w:r>
+      <w:r>
+        <w:rPr>
+          <w:rFonts w:ascii="Times New Roman" w:hAnsi="Times New Roman" w:cs="Times New Roman" w:hint="eastAsia"/>
+          <w:sz w:val="24"/>
+          <w:szCs w:val="24"/>
+        </w:rPr>
+        <w:t>の</w:t>
+      </w:r>
+      <w:r>
+        <w:rPr>
+          <w:rFonts w:ascii="Times New Roman" w:hAnsi="Times New Roman" w:cs="Times New Roman" w:hint="eastAsia"/>
+          <w:sz w:val="24"/>
+          <w:szCs w:val="24"/>
+        </w:rPr>
+        <w:t>時計を</w:t>
+      </w:r>
+      <w:r>
+        <w:rPr>
+          <w:rFonts w:ascii="Times New Roman" w:hAnsi="Times New Roman" w:cs="Times New Roman" w:hint="eastAsia"/>
+          <w:sz w:val="24"/>
+          <w:szCs w:val="24"/>
+        </w:rPr>
+        <w:t>見</w:t>
+      </w:r>
+      <w:r>
+        <w:rPr>
+          <w:rFonts w:ascii="Times New Roman" w:hAnsi="Times New Roman" w:cs="Times New Roman" w:hint="eastAsia"/>
+          <w:sz w:val="24"/>
+          <w:szCs w:val="24"/>
+        </w:rPr>
+        <w:t>れば分かる。時間が過ぎれば体力も減っていく。また誰かと会ったりすると一定量の体力が削られる。</w:t>
       </w:r>
       <w:r>
         <w:rPr>
@@ -1510,7 +1614,39 @@
           <w:sz w:val="24"/>
           <w:szCs w:val="24"/>
         </w:rPr>
-        <w:t>家に帰り寝ると次の日が始まる。遅くまで起きている事もできるが、寝過ごしたり学校を休んだりしてしまうこともあるので、するなら自己責任でな。どうでもいいけど。まぁやってみれば分かる。</w:t>
+        <w:t>家に帰り寝ると次の日が始まる。遅くまで起きている事もできるが、寝過ごしたり学校を休んだりしてしまうこともあるので、するなら自己責任でな。まぁ</w:t>
+      </w:r>
+      <w:r>
+        <w:rPr>
+          <w:rFonts w:ascii="Times New Roman" w:hAnsi="Times New Roman" w:cs="Times New Roman" w:hint="eastAsia"/>
+          <w:sz w:val="24"/>
+          <w:szCs w:val="24"/>
+        </w:rPr>
+        <w:t>やりたければ</w:t>
+      </w:r>
+      <w:r>
+        <w:rPr>
+          <w:rFonts w:ascii="Times New Roman" w:hAnsi="Times New Roman" w:cs="Times New Roman" w:hint="eastAsia"/>
+          <w:sz w:val="24"/>
+          <w:szCs w:val="24"/>
+        </w:rPr>
+        <w:t>やってみれば</w:t>
+      </w:r>
+      <w:r>
+        <w:rPr>
+          <w:rFonts w:ascii="Times New Roman" w:hAnsi="Times New Roman" w:cs="Times New Roman" w:hint="eastAsia"/>
+          <w:sz w:val="24"/>
+          <w:szCs w:val="24"/>
+        </w:rPr>
+        <w:t>いいさ</w:t>
+      </w:r>
+      <w:r>
+        <w:rPr>
+          <w:rFonts w:ascii="Times New Roman" w:hAnsi="Times New Roman" w:cs="Times New Roman" w:hint="eastAsia"/>
+          <w:sz w:val="24"/>
+          <w:szCs w:val="24"/>
+        </w:rPr>
+        <w:t>。</w:t>
       </w:r>
     </w:p>
     <w:sectPr>

--- a/documents/DorianJapaneseScripts.docx
+++ b/documents/DorianJapaneseScripts.docx
@@ -144,7 +144,7 @@
           <w:sz w:val="24"/>
           <w:szCs w:val="24"/>
         </w:rPr>
-        <w:t>ベーコンが好き過ぎてベジタリアンになれない。</w:t>
+        <w:t>ベーコンがなけりゃベジタリアンになれるのになぁ・・・</w:t>
       </w:r>
       <w:r>
         <w:rPr>
